--- a/ВКР/_Техническое задание.docx
+++ b/ВКР/_Техническое задание.docx
@@ -431,6 +431,24 @@
         <w:rPr>
           <w:i/>
           <w:iCs/>
+          <w:lang w:val="en-US"/>
+        </w:rPr>
+      </w:pPr>
+      <w:r>
+        <w:rPr>
+          <w:i/>
+          <w:iCs/>
+          <w:lang w:val="en-US"/>
+        </w:rPr>
+        <w:t xml:space="preserve">   </w:t>
+      </w:r>
+    </w:p>
+    <w:p>
+      <w:pPr>
+        <w:rPr>
+          <w:i/>
+          <w:iCs/>
+          <w:lang w:val="en-US"/>
         </w:rPr>
       </w:pPr>
     </w:p>
@@ -996,6 +1014,7 @@
         <w:jc w:val="center"/>
       </w:pPr>
       <w:r>
+        <w:lastRenderedPageBreak/>
         <w:t>20</w:t>
       </w:r>
       <w:r>
@@ -1257,29 +1276,38 @@
         <w:jc w:val="both"/>
         <w:rPr>
           <w:strike/>
-        </w:rPr>
-      </w:pPr>
-      <w:r>
+          <w:lang w:val="en-US"/>
+        </w:rPr>
+      </w:pPr>
+      <w:r>
+        <w:rPr>
+          <w:lang w:val="en-US"/>
+        </w:rPr>
         <w:t>4.1.1.1</w:t>
       </w:r>
       <w:r>
         <w:rPr>
-          <w:strike/>
-        </w:rPr>
-        <w:t xml:space="preserve"> Расчетно-пояснительная записка к научно-исследовательской работе на тему: «Исследование средств разработки программного обеспечения для микроконтроллеров </w:t>
-      </w:r>
-      <w:r>
-        <w:rPr>
-          <w:strike/>
           <w:lang w:val="en-US"/>
         </w:rPr>
-        <w:t>WCH</w:t>
-      </w:r>
-      <w:r>
-        <w:rPr>
-          <w:strike/>
-        </w:rPr>
-        <w:t>».</w:t>
+        <w:t xml:space="preserve"> Rempel D. The split keyboard: An ergonomics success story //Human Factors. – 2008. – </w:t>
+      </w:r>
+      <w:r>
+        <w:t>Т</w:t>
+      </w:r>
+      <w:r>
+        <w:rPr>
+          <w:lang w:val="en-US"/>
+        </w:rPr>
+        <w:t xml:space="preserve">. 50. – №. 3. – </w:t>
+      </w:r>
+      <w:r>
+        <w:t>С</w:t>
+      </w:r>
+      <w:r>
+        <w:rPr>
+          <w:lang w:val="en-US"/>
+        </w:rPr>
+        <w:t>. 385-392.</w:t>
       </w:r>
     </w:p>
     <w:p>
@@ -1287,28 +1315,42 @@
         <w:spacing w:line="480" w:lineRule="auto"/>
         <w:ind w:firstLine="720"/>
         <w:jc w:val="both"/>
-        <w:rPr>
-          <w:strike/>
-        </w:rPr>
-      </w:pPr>
-      <w:r>
-        <w:rPr>
-          <w:strike/>
-        </w:rPr>
-        <w:t xml:space="preserve">4.1.1.2 Расчетно-пояснительная записка к научно-исследовательской работе на тему: «Анализ элементной базы для разработки модуля беспроводной связи с поддержкой интерфейса </w:t>
-      </w:r>
-      <w:r>
-        <w:rPr>
-          <w:strike/>
+      </w:pPr>
+      <w:r>
+        <w:rPr>
           <w:lang w:val="en-US"/>
         </w:rPr>
-        <w:t>USB</w:t>
-      </w:r>
-      <w:r>
-        <w:rPr>
-          <w:strike/>
-        </w:rPr>
-        <w:t>».</w:t>
+        <w:t xml:space="preserve">4.1.1.2 </w:t>
+      </w:r>
+      <w:r>
+        <w:rPr>
+          <w:lang w:val="en-US"/>
+        </w:rPr>
+        <w:t xml:space="preserve">McLoone H. E. et al. </w:t>
+      </w:r>
+      <w:r>
+        <w:rPr>
+          <w:lang w:val="en-US"/>
+        </w:rPr>
+        <w:t xml:space="preserve">User-centered design and evaluation of a next generation fixed-split ergonomic keyboard //Work. – 2010. – </w:t>
+      </w:r>
+      <w:r>
+        <w:t>Т</w:t>
+      </w:r>
+      <w:r>
+        <w:rPr>
+          <w:lang w:val="en-US"/>
+        </w:rPr>
+        <w:t xml:space="preserve">. 37. – №. </w:t>
+      </w:r>
+      <w:r>
+        <w:t xml:space="preserve">4. – </w:t>
+      </w:r>
+      <w:r>
+        <w:t>С</w:t>
+      </w:r>
+      <w:r>
+        <w:t>. 445-456.</w:t>
       </w:r>
     </w:p>
     <w:p>
@@ -1316,15 +1358,182 @@
         <w:spacing w:line="480" w:lineRule="auto"/>
         <w:ind w:firstLine="720"/>
         <w:jc w:val="both"/>
-        <w:rPr>
-          <w:strike/>
-        </w:rPr>
-      </w:pPr>
-      <w:r>
-        <w:rPr>
-          <w:strike/>
-        </w:rPr>
-        <w:t>4.1.1.3 Расчетно-пояснительная записка к научно-исследовательской работе на тему: «Анализ системы питания портативного электронного устройства с литий-ионным полимерным аккумулятором».</w:t>
+      </w:pPr>
+      <w:r>
+        <w:t xml:space="preserve">4.1.1.3 </w:t>
+      </w:r>
+      <w:proofErr w:type="spellStart"/>
+      <w:r>
+        <w:rPr>
+          <w:lang w:val="en-US"/>
+        </w:rPr>
+        <w:t>Corne</w:t>
+      </w:r>
+      <w:proofErr w:type="spellEnd"/>
+      <w:r>
+        <w:t xml:space="preserve"> </w:t>
+      </w:r>
+      <w:r>
+        <w:rPr>
+          <w:lang w:val="en-US"/>
+        </w:rPr>
+        <w:t>keyboard</w:t>
+      </w:r>
+      <w:r>
+        <w:t xml:space="preserve"> [Электронный ресурс]. </w:t>
+      </w:r>
+      <w:r>
+        <w:rPr>
+          <w:lang w:val="en-US"/>
+        </w:rPr>
+        <w:t>URL</w:t>
+      </w:r>
+      <w:r>
+        <w:t xml:space="preserve">: </w:t>
+      </w:r>
+      <w:hyperlink r:id="rId7" w:history="1">
+        <w:r>
+          <w:rPr>
+            <w:rStyle w:val="af1"/>
+            <w:lang w:val="en-US"/>
+          </w:rPr>
+          <w:t>https</w:t>
+        </w:r>
+        <w:r>
+          <w:rPr>
+            <w:rStyle w:val="af1"/>
+          </w:rPr>
+          <w:t>://</w:t>
+        </w:r>
+        <w:proofErr w:type="spellStart"/>
+        <w:r>
+          <w:rPr>
+            <w:rStyle w:val="af1"/>
+            <w:lang w:val="en-US"/>
+          </w:rPr>
+          <w:t>github</w:t>
+        </w:r>
+        <w:proofErr w:type="spellEnd"/>
+        <w:r>
+          <w:rPr>
+            <w:rStyle w:val="af1"/>
+          </w:rPr>
+          <w:t>.</w:t>
+        </w:r>
+        <w:r>
+          <w:rPr>
+            <w:rStyle w:val="af1"/>
+            <w:lang w:val="en-US"/>
+          </w:rPr>
+          <w:t>com</w:t>
+        </w:r>
+        <w:r>
+          <w:rPr>
+            <w:rStyle w:val="af1"/>
+          </w:rPr>
+          <w:t>/</w:t>
+        </w:r>
+        <w:proofErr w:type="spellStart"/>
+        <w:r>
+          <w:rPr>
+            <w:rStyle w:val="af1"/>
+            <w:lang w:val="en-US"/>
+          </w:rPr>
+          <w:t>foostan</w:t>
+        </w:r>
+        <w:proofErr w:type="spellEnd"/>
+        <w:r>
+          <w:rPr>
+            <w:rStyle w:val="af1"/>
+          </w:rPr>
+          <w:t>/</w:t>
+        </w:r>
+        <w:proofErr w:type="spellStart"/>
+        <w:r>
+          <w:rPr>
+            <w:rStyle w:val="af1"/>
+            <w:lang w:val="en-US"/>
+          </w:rPr>
+          <w:t>crkbd</w:t>
+        </w:r>
+        <w:proofErr w:type="spellEnd"/>
+        <w:r>
+          <w:rPr>
+            <w:rStyle w:val="af1"/>
+          </w:rPr>
+          <w:t>?</w:t>
+        </w:r>
+        <w:r>
+          <w:rPr>
+            <w:rStyle w:val="af1"/>
+            <w:lang w:val="en-US"/>
+          </w:rPr>
+          <w:t>tab</w:t>
+        </w:r>
+        <w:r>
+          <w:rPr>
+            <w:rStyle w:val="af1"/>
+          </w:rPr>
+          <w:t>=</w:t>
+        </w:r>
+        <w:r>
+          <w:rPr>
+            <w:rStyle w:val="af1"/>
+            <w:lang w:val="en-US"/>
+          </w:rPr>
+          <w:t>readme</w:t>
+        </w:r>
+        <w:r>
+          <w:rPr>
+            <w:rStyle w:val="af1"/>
+          </w:rPr>
+          <w:t>-</w:t>
+        </w:r>
+        <w:proofErr w:type="spellStart"/>
+        <w:r>
+          <w:rPr>
+            <w:rStyle w:val="af1"/>
+            <w:lang w:val="en-US"/>
+          </w:rPr>
+          <w:t>ov</w:t>
+        </w:r>
+        <w:proofErr w:type="spellEnd"/>
+        <w:r>
+          <w:rPr>
+            <w:rStyle w:val="af1"/>
+          </w:rPr>
+          <w:t>-</w:t>
+        </w:r>
+        <w:r>
+          <w:rPr>
+            <w:rStyle w:val="af1"/>
+            <w:lang w:val="en-US"/>
+          </w:rPr>
+          <w:t>file</w:t>
+        </w:r>
+      </w:hyperlink>
+      <w:r>
+        <w:t xml:space="preserve"> (Дата обращения: 12.07.2024).</w:t>
+      </w:r>
+    </w:p>
+    <w:p>
+      <w:pPr>
+        <w:pStyle w:val="2"/>
+      </w:pPr>
+      <w:r>
+        <w:rPr>
+          <w:caps/>
+        </w:rPr>
+        <w:t>4.2</w:t>
+      </w:r>
+      <w:r>
+        <w:rPr>
+          <w:caps/>
+        </w:rPr>
+        <w:t xml:space="preserve"> </w:t>
+      </w:r>
+      <w:r>
+        <w:t>Цель работы</w:t>
       </w:r>
     </w:p>
     <w:p>
@@ -1334,28 +1543,28 @@
         <w:jc w:val="both"/>
       </w:pPr>
       <w:r>
-        <w:rPr>
-          <w:highlight w:val="yellow"/>
-        </w:rPr>
-        <w:t xml:space="preserve">Статьи и </w:t>
-      </w:r>
-      <w:r>
-        <w:rPr>
-          <w:highlight w:val="yellow"/>
-        </w:rPr>
-        <w:t>аналоги,</w:t>
-      </w:r>
-      <w:r>
-        <w:rPr>
-          <w:highlight w:val="yellow"/>
-        </w:rPr>
-        <w:t xml:space="preserve"> которые существуют</w:t>
+        <w:t xml:space="preserve">Целью работы является </w:t>
+      </w:r>
+      <w:r>
+        <w:t>прототип пр</w:t>
+      </w:r>
+      <w:r>
+        <w:t>ограммно-аппаратной системы «Беспроводная клавиатура»,</w:t>
       </w:r>
       <w:r>
         <w:t xml:space="preserve"> </w:t>
       </w:r>
       <w:r>
-        <w:t>как включать статьи и аналоги?</w:t>
+        <w:t xml:space="preserve">предназначенный </w:t>
+      </w:r>
+      <w:r>
+        <w:t xml:space="preserve">для </w:t>
+      </w:r>
+      <w:r>
+        <w:t>ввода текстовой информации в персональный компьютер</w:t>
+      </w:r>
+      <w:r>
+        <w:t>.</w:t>
       </w:r>
     </w:p>
     <w:p>
@@ -1363,19 +1572,10 @@
         <w:pStyle w:val="2"/>
       </w:pPr>
       <w:r>
-        <w:rPr>
-          <w:caps/>
-        </w:rPr>
-        <w:t>4.2</w:t>
-      </w:r>
-      <w:r>
-        <w:rPr>
-          <w:caps/>
-        </w:rPr>
-        <w:t xml:space="preserve"> </w:t>
-      </w:r>
-      <w:r>
-        <w:t>Цель работы</w:t>
+        <w:t>4.3</w:t>
+      </w:r>
+      <w:r>
+        <w:t xml:space="preserve"> Решаемые задачи</w:t>
       </w:r>
     </w:p>
     <w:p>
@@ -1385,39 +1585,16 @@
         <w:jc w:val="both"/>
       </w:pPr>
       <w:r>
-        <w:t xml:space="preserve">Целью работы является </w:t>
-      </w:r>
-      <w:r>
-        <w:t>прототип пр</w:t>
-      </w:r>
-      <w:r>
-        <w:t>ограммно-аппаратной системы «Беспроводная клавиатура»,</w:t>
+        <w:rPr>
+          <w:caps/>
+        </w:rPr>
+        <w:t xml:space="preserve">4.3.1 </w:t>
+      </w:r>
+      <w:r>
+        <w:t>Анализ эргономики устройств ввода текста.</w:t>
       </w:r>
       <w:r>
         <w:t xml:space="preserve"> </w:t>
-      </w:r>
-      <w:r>
-        <w:t xml:space="preserve">предназначенный </w:t>
-      </w:r>
-      <w:r>
-        <w:t xml:space="preserve">для </w:t>
-      </w:r>
-      <w:r>
-        <w:t>ввода текстовой информации в персональный компьютер</w:t>
-      </w:r>
-      <w:r>
-        <w:t>.</w:t>
-      </w:r>
-    </w:p>
-    <w:p>
-      <w:pPr>
-        <w:pStyle w:val="2"/>
-      </w:pPr>
-      <w:r>
-        <w:t>4.3</w:t>
-      </w:r>
-      <w:r>
-        <w:t xml:space="preserve"> Решаемые задачи</w:t>
       </w:r>
     </w:p>
     <w:p>
@@ -1430,13 +1607,13 @@
         <w:rPr>
           <w:caps/>
         </w:rPr>
-        <w:t xml:space="preserve">4.3.1 </w:t>
-      </w:r>
-      <w:r>
-        <w:t>Анализ эргономики устройств ввода текста.</w:t>
-      </w:r>
-      <w:r>
-        <w:t xml:space="preserve"> </w:t>
+        <w:t xml:space="preserve">4.3.2 </w:t>
+      </w:r>
+      <w:r>
+        <w:t>Анализ системы питания портативного электронного устройства</w:t>
+      </w:r>
+      <w:r>
+        <w:t xml:space="preserve">. </w:t>
       </w:r>
     </w:p>
     <w:p>
@@ -1449,13 +1626,13 @@
         <w:rPr>
           <w:caps/>
         </w:rPr>
-        <w:t xml:space="preserve">4.3.2 </w:t>
-      </w:r>
-      <w:r>
-        <w:t>Анализ системы питания портативного электронного устройства</w:t>
-      </w:r>
-      <w:r>
-        <w:t xml:space="preserve">. </w:t>
+        <w:t xml:space="preserve">4.3.3 </w:t>
+      </w:r>
+      <w:r>
+        <w:t>Анализ элементной базы</w:t>
+      </w:r>
+      <w:r>
+        <w:t>.</w:t>
       </w:r>
     </w:p>
     <w:p>
@@ -1468,13 +1645,31 @@
         <w:rPr>
           <w:caps/>
         </w:rPr>
-        <w:t xml:space="preserve">4.3.3 </w:t>
-      </w:r>
-      <w:r>
-        <w:t>Анализ элементной базы</w:t>
-      </w:r>
-      <w:r>
-        <w:t>.</w:t>
+        <w:t>4.3.</w:t>
+      </w:r>
+      <w:r>
+        <w:rPr>
+          <w:caps/>
+        </w:rPr>
+        <w:t>4</w:t>
+      </w:r>
+      <w:r>
+        <w:rPr>
+          <w:caps/>
+        </w:rPr>
+        <w:t xml:space="preserve"> </w:t>
+      </w:r>
+      <w:r>
+        <w:rPr>
+          <w:caps/>
+        </w:rPr>
+        <w:t>В</w:t>
+      </w:r>
+      <w:r>
+        <w:t xml:space="preserve">ыбор </w:t>
+      </w:r>
+      <w:r>
+        <w:t>стандартов и средств разработки.</w:t>
       </w:r>
     </w:p>
     <w:p>
@@ -1484,34 +1679,19 @@
         <w:jc w:val="both"/>
       </w:pPr>
       <w:r>
-        <w:rPr>
-          <w:caps/>
-        </w:rPr>
         <w:t>4.3.</w:t>
       </w:r>
       <w:r>
-        <w:rPr>
-          <w:caps/>
-        </w:rPr>
-        <w:t>4</w:t>
-      </w:r>
-      <w:r>
-        <w:rPr>
-          <w:caps/>
-        </w:rPr>
+        <w:t>5</w:t>
+      </w:r>
+      <w:r>
         <w:t xml:space="preserve"> </w:t>
       </w:r>
       <w:r>
-        <w:rPr>
-          <w:caps/>
-        </w:rPr>
-        <w:t>В</w:t>
-      </w:r>
-      <w:r>
-        <w:t xml:space="preserve">ыбор </w:t>
-      </w:r>
-      <w:r>
-        <w:t>стандартов и средств разработки.</w:t>
+        <w:t>Анализ требований технического задания с точки зрения выбранной технологии и уточнение требований к программно-аппаратной системе: техническим средствам, внешним интерфейсам, а также к надежности и безопасности</w:t>
+      </w:r>
+      <w:r>
+        <w:t xml:space="preserve">.  </w:t>
       </w:r>
     </w:p>
     <w:p>
@@ -1524,16 +1704,16 @@
         <w:t>4.3.</w:t>
       </w:r>
       <w:r>
-        <w:t>5</w:t>
-      </w:r>
-      <w:r>
-        <w:t xml:space="preserve"> Анализ требований технического задания с точки зрения выбранной технологии и уточнение требований к </w:t>
-      </w:r>
-      <w:r>
-        <w:t xml:space="preserve">программно-аппаратной </w:t>
-      </w:r>
-      <w:r>
-        <w:t xml:space="preserve">системе: техническим средствам, внешним интерфейсам, а также к надежности и безопасности.  </w:t>
+        <w:t>6</w:t>
+      </w:r>
+      <w:r>
+        <w:t xml:space="preserve"> </w:t>
+      </w:r>
+      <w:r>
+        <w:t>Определение архитектуры программно-аппаратной системы: разработка ее структуры; определение набора аппаратных компонентов и состава программного обеспечения</w:t>
+      </w:r>
+      <w:r>
+        <w:t>.</w:t>
       </w:r>
     </w:p>
     <w:p>
@@ -1547,22 +1727,16 @@
         <w:t>4.3.</w:t>
       </w:r>
       <w:r>
-        <w:t>6</w:t>
-      </w:r>
-      <w:r>
-        <w:t xml:space="preserve"> Определение архитектуры </w:t>
-      </w:r>
-      <w:r>
-        <w:t>программно-аппаратной системы</w:t>
-      </w:r>
-      <w:r>
-        <w:t>: разработка ее структуры; определение набора необходимого оборудования</w:t>
-      </w:r>
-      <w:r>
-        <w:t xml:space="preserve"> и</w:t>
-      </w:r>
-      <w:r>
-        <w:t xml:space="preserve"> программного обеспечения.</w:t>
+        <w:t>7</w:t>
+      </w:r>
+      <w:r>
+        <w:t xml:space="preserve"> </w:t>
+      </w:r>
+      <w:r>
+        <w:t>Анализ требований технического задания и разработка спецификаций проектируемой программно-аппаратной системы</w:t>
+      </w:r>
+      <w:r>
+        <w:t>.</w:t>
       </w:r>
     </w:p>
     <w:p>
@@ -1575,13 +1749,16 @@
         <w:t>4.3.</w:t>
       </w:r>
       <w:r>
-        <w:t>7</w:t>
+        <w:t>8</w:t>
       </w:r>
       <w:r>
         <w:t xml:space="preserve"> </w:t>
       </w:r>
       <w:r>
-        <w:t>Анализ требований технического задания и разработка спецификаций проектируемого программного обеспечения.</w:t>
+        <w:t>Разработка структуры программно-аппаратной системы и определение спецификаций её компонентов</w:t>
+      </w:r>
+      <w:r>
+        <w:t>.</w:t>
       </w:r>
     </w:p>
     <w:p>
@@ -1594,10 +1771,13 @@
         <w:t>4.3.</w:t>
       </w:r>
       <w:r>
-        <w:t>8</w:t>
-      </w:r>
-      <w:r>
-        <w:t xml:space="preserve"> Разработка структуры программного обеспечения и определение спецификаций его компонентов.</w:t>
+        <w:t>9</w:t>
+      </w:r>
+      <w:r>
+        <w:t xml:space="preserve"> Проектирование компонентов программно</w:t>
+      </w:r>
+      <w:r>
+        <w:t>-аппаратной системы.</w:t>
       </w:r>
     </w:p>
     <w:p>
@@ -1610,13 +1790,10 @@
         <w:t>4.3.</w:t>
       </w:r>
       <w:r>
-        <w:t>9</w:t>
-      </w:r>
-      <w:r>
-        <w:t xml:space="preserve"> Проектирование компонентов программно</w:t>
-      </w:r>
-      <w:r>
-        <w:t>-аппаратной системы.</w:t>
+        <w:t>10</w:t>
+      </w:r>
+      <w:r>
+        <w:t xml:space="preserve"> Реализация компонентов с использованием выбранных средств и их автономное тестирование.</w:t>
       </w:r>
     </w:p>
     <w:p>
@@ -1629,10 +1806,16 @@
         <w:t>4.3.</w:t>
       </w:r>
       <w:r>
-        <w:t>10</w:t>
-      </w:r>
-      <w:r>
-        <w:t xml:space="preserve"> Реализация компонентов с использованием выбранных средств и их автономное тестирование.</w:t>
+        <w:t>11</w:t>
+      </w:r>
+      <w:r>
+        <w:t xml:space="preserve"> </w:t>
+      </w:r>
+      <w:r>
+        <w:t>Сборка устройства и его комплексное тестирование</w:t>
+      </w:r>
+      <w:r>
+        <w:t>.</w:t>
       </w:r>
     </w:p>
     <w:p>
@@ -1642,13 +1825,7 @@
         <w:jc w:val="both"/>
       </w:pPr>
       <w:r>
-        <w:t>4.3.</w:t>
-      </w:r>
-      <w:r>
-        <w:t>11</w:t>
-      </w:r>
-      <w:r>
-        <w:t xml:space="preserve"> Сборка программного обеспечения и его комплексное тестирование.</w:t>
+        <w:t>4.3.12 Разработка технологии тестирования.</w:t>
       </w:r>
     </w:p>
     <w:p>
@@ -1667,7 +1844,7 @@
         <w:rPr>
           <w:caps/>
         </w:rPr>
-        <w:t>2</w:t>
+        <w:t>3</w:t>
       </w:r>
       <w:r>
         <w:rPr>
@@ -1680,28 +1857,6 @@
       </w:r>
       <w:r>
         <w:t xml:space="preserve"> автономности программно-аппаратной системы</w:t>
-      </w:r>
-      <w:r>
-        <w:t>.</w:t>
-      </w:r>
-    </w:p>
-    <w:p>
-      <w:pPr>
-        <w:spacing w:line="480" w:lineRule="auto"/>
-        <w:ind w:firstLine="720"/>
-        <w:jc w:val="both"/>
-      </w:pPr>
-      <w:r>
-        <w:t>4.3.1</w:t>
-      </w:r>
-      <w:r>
-        <w:t>3</w:t>
-      </w:r>
-      <w:r>
-        <w:t xml:space="preserve"> Разработка технологии</w:t>
-      </w:r>
-      <w:r>
-        <w:t xml:space="preserve"> тестирования</w:t>
       </w:r>
       <w:r>
         <w:t>.</w:t>
@@ -3799,11 +3954,11 @@
       </w:r>
     </w:p>
     <w:sectPr>
-      <w:headerReference w:type="even" r:id="rId7"/>
-      <w:headerReference w:type="default" r:id="rId8"/>
-      <w:footerReference w:type="default" r:id="rId9"/>
-      <w:headerReference w:type="first" r:id="rId10"/>
-      <w:footerReference w:type="first" r:id="rId11"/>
+      <w:headerReference w:type="even" r:id="rId8"/>
+      <w:headerReference w:type="default" r:id="rId9"/>
+      <w:footerReference w:type="default" r:id="rId10"/>
+      <w:headerReference w:type="first" r:id="rId11"/>
+      <w:footerReference w:type="first" r:id="rId12"/>
       <w:pgSz w:w="11906" w:h="16838"/>
       <w:pgMar w:top="1134" w:right="850" w:bottom="1134" w:left="1701" w:header="708" w:footer="708" w:gutter="0"/>
       <w:cols w:space="708"/>
@@ -4996,6 +5151,28 @@
       <w:lang w:eastAsia="en-US"/>
     </w:rPr>
   </w:style>
+  <w:style w:type="character" w:styleId="af1">
+    <w:name w:val="Hyperlink"/>
+    <w:basedOn w:val="a1"/>
+    <w:unhideWhenUsed/>
+    <w:rsid w:val="003538D5"/>
+    <w:rPr>
+      <w:color w:val="0000FF" w:themeColor="hyperlink"/>
+      <w:u w:val="single"/>
+    </w:rPr>
+  </w:style>
+  <w:style w:type="character" w:styleId="af2">
+    <w:name w:val="Unresolved Mention"/>
+    <w:basedOn w:val="a1"/>
+    <w:uiPriority w:val="99"/>
+    <w:semiHidden/>
+    <w:unhideWhenUsed/>
+    <w:rsid w:val="003538D5"/>
+    <w:rPr>
+      <w:color w:val="605E5C"/>
+      <w:shd w:val="clear" w:color="auto" w:fill="E1DFDD"/>
+    </w:rPr>
+  </w:style>
 </w:styles>
 </file>
 
